--- a/reports/variations/performance/performance_threshold_10.docx
+++ b/reports/variations/performance/performance_threshold_10.docx
@@ -46,6 +46,14 @@
         <w:pStyle w:val="ListBullet"/>
       </w:pPr>
       <w:r>
+        <w:t>DT</w:t>
+      </w:r>
+    </w:p>
+    <w:p>
+      <w:pPr>
+        <w:pStyle w:val="ListBullet"/>
+      </w:pPr>
+      <w:r>
         <w:t>LR</w:t>
       </w:r>
     </w:p>
@@ -55,14 +63,6 @@
       </w:pPr>
       <w:r>
         <w:t>CNN</w:t>
-      </w:r>
-    </w:p>
-    <w:p>
-      <w:pPr>
-        <w:pStyle w:val="ListBullet"/>
-      </w:pPr>
-      <w:r>
-        <w:t>DT</w:t>
       </w:r>
     </w:p>
     <w:p>

--- a/reports/variations/performance/performance_threshold_10.docx
+++ b/reports/variations/performance/performance_threshold_10.docx
@@ -22,7 +22,7 @@
     </w:p>
     <w:p>
       <w:r>
-        <w:t>Admissible solutions: 5/5</w:t>
+        <w:t>Admissible solutions: 4/5</w:t>
       </w:r>
     </w:p>
     <w:p>
@@ -62,14 +62,6 @@
         <w:pStyle w:val="ListBullet"/>
       </w:pPr>
       <w:r>
-        <w:t>CNN</w:t>
-      </w:r>
-    </w:p>
-    <w:p>
-      <w:pPr>
-        <w:pStyle w:val="ListBullet"/>
-      </w:pPr>
-      <w:r>
         <w:t>TabNet</w:t>
       </w:r>
     </w:p>
@@ -83,6 +75,14 @@
     </w:p>
     <w:p>
       <w:pPr>
+        <w:pStyle w:val="ListBullet"/>
+      </w:pPr>
+      <w:r>
+        <w:t>CNN</w:t>
+      </w:r>
+    </w:p>
+    <w:p>
+      <w:pPr>
         <w:pStyle w:val="Heading2"/>
       </w:pPr>
       <w:r>
@@ -91,7 +91,7 @@
     </w:p>
     <w:p>
       <w:r>
-        <w:t>Threshold too permissive: all solutions are admissible. The constraint does not discriminate.</w:t>
+        <w:t>Intermediate threshold: the constraint filters a subset of solutions. This illustrates the trade-off between performance, explainability, and resources.</w:t>
       </w:r>
     </w:p>
     <w:p>
